--- a/End User Survey Analysis.docx
+++ b/End User Survey Analysis.docx
@@ -129,8 +129,6 @@
         </w:rPr>
         <w:t>ll my program CreatureSim</w:t>
       </w:r>
-      <w:bookmarkStart w:id="0" w:name="_GoBack"/>
-      <w:bookmarkEnd w:id="0"/>
       <w:r>
         <w:rPr>
           <w:lang w:val="en-US"/>
@@ -291,7 +289,19 @@
         <w:rPr>
           <w:rFonts w:eastAsia="Times New Roman" w:cs="Times New Roman"/>
         </w:rPr>
-        <w:t>Graph showing the average food score for each generation</w:t>
+        <w:t xml:space="preserve">Graph showing the average </w:t>
+      </w:r>
+      <w:r>
+        <w:rPr>
+          <w:rFonts w:eastAsia="Times New Roman" w:cs="Times New Roman"/>
+        </w:rPr>
+        <w:t>survival time</w:t>
+      </w:r>
+      <w:r>
+        <w:rPr>
+          <w:rFonts w:eastAsia="Times New Roman" w:cs="Times New Roman"/>
+        </w:rPr>
+        <w:t xml:space="preserve"> for each generation</w:t>
       </w:r>
     </w:p>
     <w:p>
@@ -511,7 +521,19 @@
         <w:rPr>
           <w:rFonts w:eastAsia="Times New Roman" w:cs="Times New Roman"/>
         </w:rPr>
-        <w:t>Graph showing the highest food score for each generation</w:t>
+        <w:t xml:space="preserve">Graph showing the highest </w:t>
+      </w:r>
+      <w:r>
+        <w:rPr>
+          <w:rFonts w:eastAsia="Times New Roman" w:cs="Times New Roman"/>
+        </w:rPr>
+        <w:t>survival time</w:t>
+      </w:r>
+      <w:r>
+        <w:rPr>
+          <w:rFonts w:eastAsia="Times New Roman" w:cs="Times New Roman"/>
+        </w:rPr>
+        <w:t xml:space="preserve"> for each generation</w:t>
       </w:r>
     </w:p>
     <w:p>
@@ -530,7 +552,21 @@
         <w:rPr>
           <w:rFonts w:eastAsia="Times New Roman" w:cs="Times New Roman"/>
         </w:rPr>
-        <w:t>Graph showing the lowest food score for each generation</w:t>
+        <w:t>Gra</w:t>
+      </w:r>
+      <w:r>
+        <w:rPr>
+          <w:rFonts w:eastAsia="Times New Roman" w:cs="Times New Roman"/>
+        </w:rPr>
+        <w:t>ph showing the lowest survival time</w:t>
+      </w:r>
+      <w:bookmarkStart w:id="0" w:name="_GoBack"/>
+      <w:bookmarkEnd w:id="0"/>
+      <w:r>
+        <w:rPr>
+          <w:rFonts w:eastAsia="Times New Roman" w:cs="Times New Roman"/>
+        </w:rPr>
+        <w:t xml:space="preserve"> for each generation</w:t>
       </w:r>
     </w:p>
     <w:p>

--- a/End User Survey Analysis.docx
+++ b/End User Survey Analysis.docx
@@ -72,7 +72,7 @@
                     </pic:cNvPicPr>
                   </pic:nvPicPr>
                   <pic:blipFill>
-                    <a:blip r:embed="rId6">
+                    <a:blip r:embed="rId8">
                       <a:extLst>
                         <a:ext uri="{28A0092B-C50C-407E-A947-70E740481C1C}">
                           <a14:useLocalDpi xmlns:a14="http://schemas.microsoft.com/office/drawing/2010/main" val="0"/>
@@ -103,6 +103,8 @@
           </wp:inline>
         </w:drawing>
       </w:r>
+      <w:bookmarkStart w:id="0" w:name="_GoBack"/>
+      <w:bookmarkEnd w:id="0"/>
     </w:p>
     <w:p>
       <w:pPr>
@@ -121,14 +123,34 @@
         <w:rPr>
           <w:lang w:val="en-US"/>
         </w:rPr>
-        <w:t>that was going to be the name for my project. However, after conducting the survey I discovered Evolution Simulator was already the name of another product, so to avoid copyright issues I will ca</w:t>
-      </w:r>
-      <w:r>
-        <w:rPr>
-          <w:lang w:val="en-US"/>
-        </w:rPr>
-        <w:t>ll my program CreatureSim</w:t>
-      </w:r>
+        <w:t xml:space="preserve">that was going to be the name for my project. However, after conducting the survey I discovered Evolution Simulator was already the name of another product, so to avoid </w:t>
+      </w:r>
+      <w:r>
+        <w:rPr>
+          <w:lang w:val="en-US"/>
+        </w:rPr>
+        <w:t>issues regarding the Copyrights Designs and Patents Act</w:t>
+      </w:r>
+      <w:r>
+        <w:rPr>
+          <w:lang w:val="en-US"/>
+        </w:rPr>
+        <w:t xml:space="preserve"> I will ca</w:t>
+      </w:r>
+      <w:r>
+        <w:rPr>
+          <w:lang w:val="en-US"/>
+        </w:rPr>
+        <w:t xml:space="preserve">ll my program </w:t>
+      </w:r>
+      <w:proofErr w:type="spellStart"/>
+      <w:r>
+        <w:rPr>
+          <w:lang w:val="en-US"/>
+        </w:rPr>
+        <w:t>CreatureSim</w:t>
+      </w:r>
+      <w:proofErr w:type="spellEnd"/>
       <w:r>
         <w:rPr>
           <w:lang w:val="en-US"/>
@@ -175,7 +197,7 @@
                     </pic:cNvPicPr>
                   </pic:nvPicPr>
                   <pic:blipFill>
-                    <a:blip r:embed="rId7">
+                    <a:blip r:embed="rId9">
                       <a:extLst>
                         <a:ext uri="{28A0092B-C50C-407E-A947-70E740481C1C}">
                           <a14:useLocalDpi xmlns:a14="http://schemas.microsoft.com/office/drawing/2010/main" val="0"/>
@@ -351,7 +373,7 @@
         <w:rPr>
           <w:rFonts w:eastAsia="Times New Roman" w:cs="Times New Roman"/>
         </w:rPr>
-        <w:t>om a list, and a clear heritage tree</w:t>
+        <w:t>om a list</w:t>
       </w:r>
       <w:r>
         <w:rPr>
@@ -445,7 +467,7 @@
                     </pic:cNvPicPr>
                   </pic:nvPicPr>
                   <pic:blipFill>
-                    <a:blip r:embed="rId8">
+                    <a:blip r:embed="rId10">
                       <a:extLst>
                         <a:ext uri="{28A0092B-C50C-407E-A947-70E740481C1C}">
                           <a14:useLocalDpi xmlns:a14="http://schemas.microsoft.com/office/drawing/2010/main" val="0"/>
@@ -560,8 +582,6 @@
         </w:rPr>
         <w:t>ph showing the lowest survival time</w:t>
       </w:r>
-      <w:bookmarkStart w:id="0" w:name="_GoBack"/>
-      <w:bookmarkEnd w:id="0"/>
       <w:r>
         <w:rPr>
           <w:rFonts w:eastAsia="Times New Roman" w:cs="Times New Roman"/>
@@ -737,7 +757,7 @@
                     </pic:cNvPicPr>
                   </pic:nvPicPr>
                   <pic:blipFill>
-                    <a:blip r:embed="rId9">
+                    <a:blip r:embed="rId11">
                       <a:extLst>
                         <a:ext uri="{28A0092B-C50C-407E-A947-70E740481C1C}">
                           <a14:useLocalDpi xmlns:a14="http://schemas.microsoft.com/office/drawing/2010/main" val="0"/>
@@ -848,6 +868,7 @@
       </w:r>
     </w:p>
     <w:sectPr>
+      <w:headerReference w:type="default" r:id="rId12"/>
       <w:pgSz w:w="11900" w:h="16840"/>
       <w:pgMar w:top="1440" w:right="1800" w:bottom="1440" w:left="1800" w:header="708" w:footer="708" w:gutter="0"/>
       <w:cols w:space="708"/>
@@ -855,6 +876,83 @@
     </w:sectPr>
   </w:body>
 </w:document>
+</file>
+
+<file path=word/endnotes.xml><?xml version="1.0" encoding="utf-8"?>
+<w:endnotes xmlns:wpc="http://schemas.microsoft.com/office/word/2010/wordprocessingCanvas" xmlns:mo="http://schemas.microsoft.com/office/mac/office/2008/main" xmlns:mc="http://schemas.openxmlformats.org/markup-compatibility/2006" xmlns:mv="urn:schemas-microsoft-com:mac:vml" xmlns:o="urn:schemas-microsoft-com:office:office" xmlns:r="http://schemas.openxmlformats.org/officeDocument/2006/relationships" xmlns:m="http://schemas.openxmlformats.org/officeDocument/2006/math" xmlns:v="urn:schemas-microsoft-com:vml" xmlns:wp14="http://schemas.microsoft.com/office/word/2010/wordprocessingDrawing" xmlns:wp="http://schemas.openxmlformats.org/drawingml/2006/wordprocessingDrawing" xmlns:w10="urn:schemas-microsoft-com:office:word" xmlns:w="http://schemas.openxmlformats.org/wordprocessingml/2006/main" xmlns:w14="http://schemas.microsoft.com/office/word/2010/wordml" xmlns:wpg="http://schemas.microsoft.com/office/word/2010/wordprocessingGroup" xmlns:wpi="http://schemas.microsoft.com/office/word/2010/wordprocessingInk" xmlns:wne="http://schemas.microsoft.com/office/word/2006/wordml" xmlns:wps="http://schemas.microsoft.com/office/word/2010/wordprocessingShape" mc:Ignorable="w14 wp14">
+  <w:endnote w:type="separator" w:id="-1">
+    <w:p>
+      <w:pPr>
+        <w:rPr>
+          <w:rFonts w:hint="eastAsia"/>
+        </w:rPr>
+      </w:pPr>
+      <w:r>
+        <w:separator/>
+      </w:r>
+    </w:p>
+  </w:endnote>
+  <w:endnote w:type="continuationSeparator" w:id="0">
+    <w:p>
+      <w:pPr>
+        <w:rPr>
+          <w:rFonts w:hint="eastAsia"/>
+        </w:rPr>
+      </w:pPr>
+      <w:r>
+        <w:continuationSeparator/>
+      </w:r>
+    </w:p>
+  </w:endnote>
+</w:endnotes>
+</file>
+
+<file path=word/footnotes.xml><?xml version="1.0" encoding="utf-8"?>
+<w:footnotes xmlns:wpc="http://schemas.microsoft.com/office/word/2010/wordprocessingCanvas" xmlns:mo="http://schemas.microsoft.com/office/mac/office/2008/main" xmlns:mc="http://schemas.openxmlformats.org/markup-compatibility/2006" xmlns:mv="urn:schemas-microsoft-com:mac:vml" xmlns:o="urn:schemas-microsoft-com:office:office" xmlns:r="http://schemas.openxmlformats.org/officeDocument/2006/relationships" xmlns:m="http://schemas.openxmlformats.org/officeDocument/2006/math" xmlns:v="urn:schemas-microsoft-com:vml" xmlns:wp14="http://schemas.microsoft.com/office/word/2010/wordprocessingDrawing" xmlns:wp="http://schemas.openxmlformats.org/drawingml/2006/wordprocessingDrawing" xmlns:w10="urn:schemas-microsoft-com:office:word" xmlns:w="http://schemas.openxmlformats.org/wordprocessingml/2006/main" xmlns:w14="http://schemas.microsoft.com/office/word/2010/wordml" xmlns:wpg="http://schemas.microsoft.com/office/word/2010/wordprocessingGroup" xmlns:wpi="http://schemas.microsoft.com/office/word/2010/wordprocessingInk" xmlns:wne="http://schemas.microsoft.com/office/word/2006/wordml" xmlns:wps="http://schemas.microsoft.com/office/word/2010/wordprocessingShape" mc:Ignorable="w14 wp14">
+  <w:footnote w:type="separator" w:id="-1">
+    <w:p>
+      <w:pPr>
+        <w:rPr>
+          <w:rFonts w:hint="eastAsia"/>
+        </w:rPr>
+      </w:pPr>
+      <w:r>
+        <w:separator/>
+      </w:r>
+    </w:p>
+  </w:footnote>
+  <w:footnote w:type="continuationSeparator" w:id="0">
+    <w:p>
+      <w:pPr>
+        <w:rPr>
+          <w:rFonts w:hint="eastAsia"/>
+        </w:rPr>
+      </w:pPr>
+      <w:r>
+        <w:continuationSeparator/>
+      </w:r>
+    </w:p>
+  </w:footnote>
+</w:footnotes>
+</file>
+
+<file path=word/header1.xml><?xml version="1.0" encoding="utf-8"?>
+<w:hdr xmlns:wpc="http://schemas.microsoft.com/office/word/2010/wordprocessingCanvas" xmlns:mo="http://schemas.microsoft.com/office/mac/office/2008/main" xmlns:mc="http://schemas.openxmlformats.org/markup-compatibility/2006" xmlns:mv="urn:schemas-microsoft-com:mac:vml" xmlns:o="urn:schemas-microsoft-com:office:office" xmlns:r="http://schemas.openxmlformats.org/officeDocument/2006/relationships" xmlns:m="http://schemas.openxmlformats.org/officeDocument/2006/math" xmlns:v="urn:schemas-microsoft-com:vml" xmlns:wp14="http://schemas.microsoft.com/office/word/2010/wordprocessingDrawing" xmlns:wp="http://schemas.openxmlformats.org/drawingml/2006/wordprocessingDrawing" xmlns:w10="urn:schemas-microsoft-com:office:word" xmlns:w="http://schemas.openxmlformats.org/wordprocessingml/2006/main" xmlns:w14="http://schemas.microsoft.com/office/word/2010/wordml" xmlns:wpg="http://schemas.microsoft.com/office/word/2010/wordprocessingGroup" xmlns:wpi="http://schemas.microsoft.com/office/word/2010/wordprocessingInk" xmlns:wne="http://schemas.microsoft.com/office/word/2006/wordml" xmlns:wps="http://schemas.microsoft.com/office/word/2010/wordprocessingShape" mc:Ignorable="w14 wp14">
+  <w:p>
+    <w:pPr>
+      <w:pStyle w:val="Header"/>
+      <w:rPr>
+        <w:lang w:val="en-US"/>
+      </w:rPr>
+    </w:pPr>
+    <w:r>
+      <w:rPr>
+        <w:lang w:val="en-US"/>
+      </w:rPr>
+      <w:t>Jake Lawrence 070487616</w:t>
+    </w:r>
+  </w:p>
+</w:hdr>
 </file>
 
 <file path=word/numbering.xml><?xml version="1.0" encoding="utf-8"?>
@@ -1436,6 +1534,48 @@
       <w:contextualSpacing/>
     </w:pPr>
   </w:style>
+  <w:style w:type="paragraph" w:styleId="Header">
+    <w:name w:val="header"/>
+    <w:basedOn w:val="Normal"/>
+    <w:link w:val="HeaderChar"/>
+    <w:uiPriority w:val="99"/>
+    <w:unhideWhenUsed/>
+    <w:rsid w:val="000D3817"/>
+    <w:pPr>
+      <w:tabs>
+        <w:tab w:val="center" w:pos="4320"/>
+        <w:tab w:val="right" w:pos="8640"/>
+      </w:tabs>
+    </w:pPr>
+  </w:style>
+  <w:style w:type="character" w:customStyle="1" w:styleId="HeaderChar">
+    <w:name w:val="Header Char"/>
+    <w:basedOn w:val="DefaultParagraphFont"/>
+    <w:link w:val="Header"/>
+    <w:uiPriority w:val="99"/>
+    <w:rsid w:val="000D3817"/>
+  </w:style>
+  <w:style w:type="paragraph" w:styleId="Footer">
+    <w:name w:val="footer"/>
+    <w:basedOn w:val="Normal"/>
+    <w:link w:val="FooterChar"/>
+    <w:uiPriority w:val="99"/>
+    <w:unhideWhenUsed/>
+    <w:rsid w:val="000D3817"/>
+    <w:pPr>
+      <w:tabs>
+        <w:tab w:val="center" w:pos="4320"/>
+        <w:tab w:val="right" w:pos="8640"/>
+      </w:tabs>
+    </w:pPr>
+  </w:style>
+  <w:style w:type="character" w:customStyle="1" w:styleId="FooterChar">
+    <w:name w:val="Footer Char"/>
+    <w:basedOn w:val="DefaultParagraphFont"/>
+    <w:link w:val="Footer"/>
+    <w:uiPriority w:val="99"/>
+    <w:rsid w:val="000D3817"/>
+  </w:style>
 </w:styles>
 </file>
 
@@ -1664,6 +1804,48 @@
       <w:ind w:left="720"/>
       <w:contextualSpacing/>
     </w:pPr>
+  </w:style>
+  <w:style w:type="paragraph" w:styleId="Header">
+    <w:name w:val="header"/>
+    <w:basedOn w:val="Normal"/>
+    <w:link w:val="HeaderChar"/>
+    <w:uiPriority w:val="99"/>
+    <w:unhideWhenUsed/>
+    <w:rsid w:val="000D3817"/>
+    <w:pPr>
+      <w:tabs>
+        <w:tab w:val="center" w:pos="4320"/>
+        <w:tab w:val="right" w:pos="8640"/>
+      </w:tabs>
+    </w:pPr>
+  </w:style>
+  <w:style w:type="character" w:customStyle="1" w:styleId="HeaderChar">
+    <w:name w:val="Header Char"/>
+    <w:basedOn w:val="DefaultParagraphFont"/>
+    <w:link w:val="Header"/>
+    <w:uiPriority w:val="99"/>
+    <w:rsid w:val="000D3817"/>
+  </w:style>
+  <w:style w:type="paragraph" w:styleId="Footer">
+    <w:name w:val="footer"/>
+    <w:basedOn w:val="Normal"/>
+    <w:link w:val="FooterChar"/>
+    <w:uiPriority w:val="99"/>
+    <w:unhideWhenUsed/>
+    <w:rsid w:val="000D3817"/>
+    <w:pPr>
+      <w:tabs>
+        <w:tab w:val="center" w:pos="4320"/>
+        <w:tab w:val="right" w:pos="8640"/>
+      </w:tabs>
+    </w:pPr>
+  </w:style>
+  <w:style w:type="character" w:customStyle="1" w:styleId="FooterChar">
+    <w:name w:val="Footer Char"/>
+    <w:basedOn w:val="DefaultParagraphFont"/>
+    <w:link w:val="Footer"/>
+    <w:uiPriority w:val="99"/>
+    <w:rsid w:val="000D3817"/>
   </w:style>
 </w:styles>
 </file>
